--- a/Courses/Computer-Modeling-and-IT/Computer-Modeling-and-IT-6-Class/01-Basic-Units-of-Information/01-Information-and-Units-of-Measurement-Exercises.docx
+++ b/Courses/Computer-Modeling-and-IT/Computer-Modeling-and-IT-6-Class/01-Basic-Units-of-Information/01-Information-and-Units-of-Measurement-Exercises.docx
@@ -598,10 +598,10 @@
         </w:rPr>
         <w:lastRenderedPageBreak/>
         <w:drawing>
-          <wp:inline distT="0" distB="0" distL="0" distR="0" wp14:anchorId="0F2A990E" wp14:editId="524E38F9">
-            <wp:extent cx="3642969" cy="3603684"/>
-            <wp:effectExtent l="19050" t="19050" r="15240" b="15875"/>
-            <wp:docPr id="1" name="Picture 1" descr="Hacker ASCII Binary Alphabet &amp; Numbers Table &quot; Photographic Print for Sale  by clubtee | Redbubble"/>
+          <wp:inline distT="0" distB="0" distL="0" distR="0" wp14:anchorId="0F2A990E" wp14:editId="0A3CF939">
+            <wp:extent cx="3670300" cy="3954570"/>
+            <wp:effectExtent l="19050" t="19050" r="25400" b="27305"/>
+            <wp:docPr id="1" name="Picture 1"/>
             <wp:cNvGraphicFramePr>
               <a:graphicFrameLocks xmlns:a="http://schemas.openxmlformats.org/drawingml/2006/main" noChangeAspect="1"/>
             </wp:cNvGraphicFramePr>
@@ -609,7 +609,7 @@
               <a:graphicData uri="http://schemas.openxmlformats.org/drawingml/2006/picture">
                 <pic:pic xmlns:pic="http://schemas.openxmlformats.org/drawingml/2006/picture">
                   <pic:nvPicPr>
-                    <pic:cNvPr id="0" name="Picture 1" descr="Hacker ASCII Binary Alphabet &amp; Numbers Table &quot; Photographic Print for Sale  by clubtee | Redbubble"/>
+                    <pic:cNvPr id="1" name="Picture 1"/>
                     <pic:cNvPicPr>
                       <a:picLocks noChangeAspect="1" noChangeArrowheads="1"/>
                     </pic:cNvPicPr>
@@ -622,24 +622,43 @@
                         </a:ext>
                       </a:extLst>
                     </a:blip>
-                    <a:srcRect t="13077" b="12766"/>
+                    <a:srcRect t="501" b="7995"/>
                     <a:stretch/>
                   </pic:blipFill>
                   <pic:spPr bwMode="auto">
                     <a:xfrm>
                       <a:off x="0" y="0"/>
-                      <a:ext cx="3670870" cy="3631284"/>
+                      <a:ext cx="3670300" cy="3954570"/>
                     </a:xfrm>
                     <a:prstGeom prst="rect">
                       <a:avLst/>
                     </a:prstGeom>
                     <a:noFill/>
-                    <a:ln>
+                    <a:ln w="9525" cap="flat" cmpd="sng" algn="ctr">
                       <a:solidFill>
-                        <a:schemeClr val="bg1">
+                        <a:sysClr val="window" lastClr="FFFFFF">
                           <a:lumMod val="75000"/>
-                        </a:schemeClr>
+                        </a:sysClr>
                       </a:solidFill>
+                      <a:prstDash val="solid"/>
+                      <a:round/>
+                      <a:headEnd type="none" w="med" len="med"/>
+                      <a:tailEnd type="none" w="med" len="med"/>
+                      <a:extLst>
+                        <a:ext uri="{C807C97D-BFC1-408E-A445-0C87EB9F89A2}">
+                          <ask:lineSketchStyleProps xmlns:ask="http://schemas.microsoft.com/office/drawing/2018/sketchyshapes" sd="0">
+                            <a:custGeom>
+                              <a:avLst/>
+                              <a:gdLst/>
+                              <a:ahLst/>
+                              <a:cxnLst/>
+                              <a:rect l="0" t="0" r="0" b="0"/>
+                              <a:pathLst/>
+                            </a:custGeom>
+                            <ask:type/>
+                          </ask:lineSketchStyleProps>
+                        </a:ext>
+                      </a:extLst>
                     </a:ln>
                     <a:extLst>
                       <a:ext uri="{53640926-AAD7-44D8-BBD7-CCE9431645EC}">
@@ -652,71 +671,6 @@
             </a:graphic>
           </wp:inline>
         </w:drawing>
-      </w:r>
-    </w:p>
-    <w:p>
-      <w:pPr>
-        <w:rPr>
-          <w:lang w:val="bg-BG"/>
-        </w:rPr>
-      </w:pPr>
-      <w:r>
-        <w:rPr>
-          <w:highlight w:val="yellow"/>
-        </w:rPr>
-        <w:t xml:space="preserve">TODO: </w:t>
-      </w:r>
-      <w:r>
-        <w:rPr>
-          <w:highlight w:val="yellow"/>
-          <w:lang w:val="bg-BG"/>
-        </w:rPr>
-        <w:t xml:space="preserve">този </w:t>
-      </w:r>
-      <w:r>
-        <w:rPr>
-          <w:highlight w:val="yellow"/>
-        </w:rPr>
-        <w:t xml:space="preserve">screenshot </w:t>
-      </w:r>
-      <w:r>
-        <w:rPr>
-          <w:highlight w:val="yellow"/>
-          <w:lang w:val="bg-BG"/>
-        </w:rPr>
-        <w:t xml:space="preserve">изглежда счупен. Има странни </w:t>
-      </w:r>
-      <w:proofErr w:type="spellStart"/>
-      <w:r>
-        <w:rPr>
-          <w:highlight w:val="yellow"/>
-          <w:lang w:val="bg-BG"/>
-        </w:rPr>
-        <w:t>хиксчета</w:t>
-      </w:r>
-      <w:proofErr w:type="spellEnd"/>
-      <w:r>
-        <w:rPr>
-          <w:highlight w:val="yellow"/>
-          <w:lang w:val="bg-BG"/>
-        </w:rPr>
-        <w:t xml:space="preserve"> и </w:t>
-      </w:r>
-      <w:proofErr w:type="spellStart"/>
-      <w:r>
-        <w:rPr>
-          <w:highlight w:val="yellow"/>
-          <w:lang w:val="bg-BG"/>
-        </w:rPr>
-        <w:t>плюсчета</w:t>
-      </w:r>
-      <w:proofErr w:type="spellEnd"/>
-      <w:r>
-        <w:rPr>
-          <w:highlight w:val="yellow"/>
-          <w:lang w:val="bg-BG"/>
-        </w:rPr>
-        <w:t>.</w:t>
       </w:r>
     </w:p>
     <w:p>
